--- a/PLSC_498_HW3.docx
+++ b/PLSC_498_HW3.docx
@@ -6479,7 +6479,21 @@
           <w:w w:val="115"/>
           <w:sz w:val="22"/>
         </w:rPr>
-        <w:t xml:space="preserve"> the accuracy, precision, recall and F1 score of the sentiment</w:t>
+        <w:t xml:space="preserve"> the accuracy, precision, </w:t>
+      </w:r>
+      <w:r>
+        <w:rPr>
+          <w:w w:val="115"/>
+          <w:sz w:val="22"/>
+        </w:rPr>
+        <w:t xml:space="preserve">and </w:t>
+      </w:r>
+      <w:r>
+        <w:rPr>
+          <w:w w:val="115"/>
+          <w:sz w:val="22"/>
+        </w:rPr>
+        <w:t>recall of the sentiment</w:t>
       </w:r>
       <w:r>
         <w:rPr>
@@ -7554,22 +7568,7 @@
           <w:w w:val="110"/>
           <w:sz w:val="22"/>
         </w:rPr>
-        <w:t>Report the accuracy, precision, recall and F1 score of your predictions.</w:t>
-      </w:r>
-      <w:r>
-        <w:rPr>
-          <w:spacing w:val="40"/>
-          <w:w w:val="110"/>
-          <w:sz w:val="22"/>
-        </w:rPr>
-        <w:t xml:space="preserve"> </w:t>
-      </w:r>
-      <w:r>
-        <w:rPr>
-          <w:w w:val="110"/>
-          <w:sz w:val="22"/>
-        </w:rPr>
-        <w:t>Include the confusion matrix in your answer.</w:t>
+        <w:t>Report the accuracy, precision, recall.</w:t>
       </w:r>
     </w:p>
     <w:p>
@@ -7948,104 +7947,7 @@
           <w:w w:val="105"/>
           <w:sz w:val="22"/>
         </w:rPr>
-        <w:t xml:space="preserve"> </w:t>
-      </w:r>
-      <w:r>
-        <w:rPr>
-          <w:w w:val="105"/>
-          <w:sz w:val="22"/>
-        </w:rPr>
-        <w:t>and</w:t>
-      </w:r>
-      <w:r>
-        <w:rPr>
-          <w:spacing w:val="40"/>
-          <w:w w:val="105"/>
-          <w:sz w:val="22"/>
-        </w:rPr>
-        <w:t xml:space="preserve"> </w:t>
-      </w:r>
-      <w:r>
-        <w:rPr>
-          <w:w w:val="105"/>
-          <w:sz w:val="22"/>
-        </w:rPr>
-        <w:t>F1</w:t>
-      </w:r>
-      <w:r>
-        <w:rPr>
-          <w:spacing w:val="40"/>
-          <w:w w:val="105"/>
-          <w:sz w:val="22"/>
-        </w:rPr>
-        <w:t xml:space="preserve"> </w:t>
-      </w:r>
-      <w:r>
-        <w:rPr>
-          <w:w w:val="105"/>
-          <w:sz w:val="22"/>
-        </w:rPr>
-        <w:t>score</w:t>
-      </w:r>
-      <w:r>
-        <w:rPr>
-          <w:spacing w:val="40"/>
-          <w:w w:val="105"/>
-          <w:sz w:val="22"/>
-        </w:rPr>
-        <w:t xml:space="preserve"> </w:t>
-      </w:r>
-      <w:r>
-        <w:rPr>
-          <w:w w:val="105"/>
-          <w:sz w:val="22"/>
-        </w:rPr>
-        <w:t>of</w:t>
-      </w:r>
-      <w:r>
-        <w:rPr>
-          <w:spacing w:val="40"/>
-          <w:w w:val="105"/>
-          <w:sz w:val="22"/>
-        </w:rPr>
-        <w:t xml:space="preserve"> </w:t>
-      </w:r>
-      <w:r>
-        <w:rPr>
-          <w:w w:val="105"/>
-          <w:sz w:val="22"/>
-        </w:rPr>
-        <w:t>these</w:t>
-      </w:r>
-      <w:r>
-        <w:rPr>
-          <w:spacing w:val="40"/>
-          <w:w w:val="105"/>
-          <w:sz w:val="22"/>
-        </w:rPr>
-        <w:t xml:space="preserve"> </w:t>
-      </w:r>
-      <w:r>
-        <w:rPr>
-          <w:w w:val="105"/>
-          <w:sz w:val="22"/>
-        </w:rPr>
-        <w:t>new</w:t>
-      </w:r>
-      <w:r>
-        <w:rPr>
-          <w:spacing w:val="40"/>
-          <w:w w:val="105"/>
-          <w:sz w:val="22"/>
-        </w:rPr>
-        <w:t xml:space="preserve"> </w:t>
-      </w:r>
-      <w:r>
-        <w:rPr>
-          <w:w w:val="105"/>
-          <w:sz w:val="22"/>
-        </w:rPr>
-        <w:t>results.</w:t>
+        <w:t>.</w:t>
       </w:r>
       <w:r>
         <w:rPr>
@@ -8380,59 +8282,6 @@
           <w:sz w:val="22"/>
         </w:rPr>
         <w:t xml:space="preserve"> </w:t>
-      </w:r>
-      <w:r>
-        <w:rPr>
-          <w:w w:val="110"/>
-          <w:sz w:val="22"/>
-        </w:rPr>
-        <w:t>Why</w:t>
-      </w:r>
-      <w:r>
-        <w:rPr>
-          <w:spacing w:val="19"/>
-          <w:w w:val="110"/>
-          <w:sz w:val="22"/>
-        </w:rPr>
-        <w:t xml:space="preserve"> </w:t>
-      </w:r>
-      <w:r>
-        <w:rPr>
-          <w:w w:val="110"/>
-          <w:sz w:val="22"/>
-        </w:rPr>
-        <w:t>might</w:t>
-      </w:r>
-      <w:r>
-        <w:rPr>
-          <w:spacing w:val="19"/>
-          <w:w w:val="110"/>
-          <w:sz w:val="22"/>
-        </w:rPr>
-        <w:t xml:space="preserve"> </w:t>
-      </w:r>
-      <w:r>
-        <w:rPr>
-          <w:w w:val="110"/>
-          <w:sz w:val="22"/>
-        </w:rPr>
-        <w:t>this</w:t>
-      </w:r>
-      <w:r>
-        <w:rPr>
-          <w:spacing w:val="18"/>
-          <w:w w:val="110"/>
-          <w:sz w:val="22"/>
-        </w:rPr>
-        <w:t xml:space="preserve"> </w:t>
-      </w:r>
-      <w:r>
-        <w:rPr>
-          <w:spacing w:val="-5"/>
-          <w:w w:val="110"/>
-          <w:sz w:val="22"/>
-        </w:rPr>
-        <w:t>be?</w:t>
       </w:r>
     </w:p>
     <w:p>
